--- a/documentation.docx
+++ b/documentation.docx
@@ -1707,7 +1707,7 @@
           <w:sz w:val="26"/>
           <w:shd w:fill="auto" w:val="clear"/>
         </w:rPr>
-        <w:t xml:space="preserve">To reciprocate data between client and server on API endpoints, they system uses arrays wrapped in JSON file structure.</w:t>
+        <w:t xml:space="preserve">To reciprocate data between client and server on API endpoints, the system uses arrays wrapped in JSON file structure.</w:t>
       </w:r>
     </w:p>
     <w:p>
